--- a/20160124 - Klima Ko-op Status Report we 24 Jan 2016.docx
+++ b/20160124 - Klima Ko-op Status Report we 24 Jan 2016.docx
@@ -257,6 +257,17 @@
       <w:r>
         <w:t>Iron stock (saw blade is 1mm wide)</w:t>
       </w:r>
+      <w:r>
+        <w:t xml:space="preserve">.  I have placed an order with </w:t>
+      </w:r>
+      <w:proofErr w:type="spellStart"/>
+      <w:r>
+        <w:t>MetalBits</w:t>
+      </w:r>
+      <w:proofErr w:type="spellEnd"/>
+      <w:r>
+        <w:t xml:space="preserve"> so that I have plenty enough metal for one wheel, but not for a car. </w:t>
+      </w:r>
     </w:p>
     <w:p>
       <w:pPr>
@@ -277,6 +288,9 @@
       </w:r>
       <w:r>
         <w:t xml:space="preserve">100mm.  Need 100 x 48 = 4800mm = 5m, call it 6m as the ends are a bit squashed.  B&amp;Q. </w:t>
+      </w:r>
+      <w:r>
+        <w:t>Buy 2m</w:t>
       </w:r>
     </w:p>
     <w:p>
@@ -352,10 +366,21 @@
         <w:t xml:space="preserve"> 8m</w:t>
       </w:r>
       <w:r>
+        <w:t xml:space="preserve">.  </w:t>
+      </w:r>
+      <w:proofErr w:type="spellStart"/>
+      <w:r>
         <w:t>Metalbits</w:t>
       </w:r>
-      <w:r>
-        <w:t>, provided 2m with 8 free cuts of 120mm</w:t>
+      <w:proofErr w:type="spellEnd"/>
+      <w:r>
+        <w:t xml:space="preserve">, </w:t>
+      </w:r>
+      <w:r>
+        <w:t>I past ordered</w:t>
+      </w:r>
+      <w:r>
+        <w:t xml:space="preserve"> 2m with 8 free cuts of 120mm</w:t>
       </w:r>
       <w:r>
         <w:t xml:space="preserve"> – need to order </w:t>
@@ -423,6 +448,8 @@
       <w:r>
         <w:t xml:space="preserve"> to 3D printer, to allow it to print off line. </w:t>
       </w:r>
+      <w:bookmarkStart w:id="0" w:name="_GoBack"/>
+      <w:bookmarkEnd w:id="0"/>
     </w:p>
     <w:p/>
     <w:p>
@@ -471,6 +498,9 @@
       <w:r>
         <w:t xml:space="preserve">. </w:t>
       </w:r>
+      <w:r>
+        <w:t xml:space="preserve"> Tightened belt.  Y end stop broke. Mended it. </w:t>
+      </w:r>
     </w:p>
     <w:p>
       <w:pPr>
@@ -481,10 +511,9 @@
         </w:numPr>
       </w:pPr>
       <w:r>
-        <w:t>Cut all the pieces of Metal using above jig</w:t>
-      </w:r>
-      <w:bookmarkStart w:id="0" w:name="_GoBack"/>
-      <w:bookmarkEnd w:id="0"/>
+        <w:lastRenderedPageBreak/>
+        <w:t xml:space="preserve">Also the filament stops flowing, seems to be too much friction in feed reel. </w:t>
+      </w:r>
     </w:p>
     <w:p>
       <w:pPr>
@@ -495,7 +524,18 @@
         </w:numPr>
       </w:pPr>
       <w:r>
-        <w:lastRenderedPageBreak/>
+        <w:t>Cut all the pieces of Metal using above jig</w:t>
+      </w:r>
+    </w:p>
+    <w:p>
+      <w:pPr>
+        <w:pStyle w:val="ListParagraph"/>
+        <w:numPr>
+          <w:ilvl w:val="0"/>
+          <w:numId w:val="4"/>
+        </w:numPr>
+      </w:pPr>
+      <w:r>
         <w:t xml:space="preserve">Create a 3D printed jig to make it easier to wind the coils using the power drill to provide the rotation. </w:t>
       </w:r>
     </w:p>
@@ -855,6 +895,21 @@
       <w:r>
         <w:t>To Do After That</w:t>
       </w:r>
+    </w:p>
+    <w:p/>
+    <w:p>
+      <w:r>
+        <w:t>3D Printer Completion</w:t>
+      </w:r>
+    </w:p>
+    <w:p>
+      <w:pPr>
+        <w:pStyle w:val="ListParagraph"/>
+        <w:numPr>
+          <w:ilvl w:val="0"/>
+          <w:numId w:val="5"/>
+        </w:numPr>
+      </w:pPr>
     </w:p>
     <w:p/>
     <w:p>
@@ -1120,7 +1175,7 @@
   <w:abstractNum w:abstractNumId="2">
     <w:nsid w:val="3EB6154E"/>
     <w:multiLevelType w:val="hybridMultilevel"/>
-    <w:tmpl w:val="1390C92A"/>
+    <w:tmpl w:val="DD42C7B2"/>
     <w:lvl w:ilvl="0" w:tplc="0409000F">
       <w:start w:val="1"/>
       <w:numFmt w:val="decimal"/>
@@ -1314,6 +1369,92 @@
       <w:rPr>
         <w:rFonts w:ascii="Wingdings" w:hAnsi="Wingdings" w:hint="default"/>
       </w:rPr>
+    </w:lvl>
+  </w:abstractNum>
+  <w:abstractNum w:abstractNumId="4">
+    <w:nsid w:val="706524C3"/>
+    <w:multiLevelType w:val="hybridMultilevel"/>
+    <w:tmpl w:val="DD42C7B2"/>
+    <w:lvl w:ilvl="0" w:tplc="0409000F">
+      <w:start w:val="1"/>
+      <w:numFmt w:val="decimal"/>
+      <w:lvlText w:val="%1."/>
+      <w:lvlJc w:val="left"/>
+      <w:pPr>
+        <w:ind w:left="720" w:hanging="360"/>
+      </w:pPr>
+    </w:lvl>
+    <w:lvl w:ilvl="1" w:tplc="04090019">
+      <w:start w:val="1"/>
+      <w:numFmt w:val="lowerLetter"/>
+      <w:lvlText w:val="%2."/>
+      <w:lvlJc w:val="left"/>
+      <w:pPr>
+        <w:ind w:left="1440" w:hanging="360"/>
+      </w:pPr>
+    </w:lvl>
+    <w:lvl w:ilvl="2" w:tplc="0409001B">
+      <w:start w:val="1"/>
+      <w:numFmt w:val="lowerRoman"/>
+      <w:lvlText w:val="%3."/>
+      <w:lvlJc w:val="right"/>
+      <w:pPr>
+        <w:ind w:left="2160" w:hanging="180"/>
+      </w:pPr>
+    </w:lvl>
+    <w:lvl w:ilvl="3" w:tplc="0409000F" w:tentative="1">
+      <w:start w:val="1"/>
+      <w:numFmt w:val="decimal"/>
+      <w:lvlText w:val="%4."/>
+      <w:lvlJc w:val="left"/>
+      <w:pPr>
+        <w:ind w:left="2880" w:hanging="360"/>
+      </w:pPr>
+    </w:lvl>
+    <w:lvl w:ilvl="4" w:tplc="04090019" w:tentative="1">
+      <w:start w:val="1"/>
+      <w:numFmt w:val="lowerLetter"/>
+      <w:lvlText w:val="%5."/>
+      <w:lvlJc w:val="left"/>
+      <w:pPr>
+        <w:ind w:left="3600" w:hanging="360"/>
+      </w:pPr>
+    </w:lvl>
+    <w:lvl w:ilvl="5" w:tplc="0409001B" w:tentative="1">
+      <w:start w:val="1"/>
+      <w:numFmt w:val="lowerRoman"/>
+      <w:lvlText w:val="%6."/>
+      <w:lvlJc w:val="right"/>
+      <w:pPr>
+        <w:ind w:left="4320" w:hanging="180"/>
+      </w:pPr>
+    </w:lvl>
+    <w:lvl w:ilvl="6" w:tplc="0409000F" w:tentative="1">
+      <w:start w:val="1"/>
+      <w:numFmt w:val="decimal"/>
+      <w:lvlText w:val="%7."/>
+      <w:lvlJc w:val="left"/>
+      <w:pPr>
+        <w:ind w:left="5040" w:hanging="360"/>
+      </w:pPr>
+    </w:lvl>
+    <w:lvl w:ilvl="7" w:tplc="04090019" w:tentative="1">
+      <w:start w:val="1"/>
+      <w:numFmt w:val="lowerLetter"/>
+      <w:lvlText w:val="%8."/>
+      <w:lvlJc w:val="left"/>
+      <w:pPr>
+        <w:ind w:left="5760" w:hanging="360"/>
+      </w:pPr>
+    </w:lvl>
+    <w:lvl w:ilvl="8" w:tplc="0409001B" w:tentative="1">
+      <w:start w:val="1"/>
+      <w:numFmt w:val="lowerRoman"/>
+      <w:lvlText w:val="%9."/>
+      <w:lvlJc w:val="right"/>
+      <w:pPr>
+        <w:ind w:left="6480" w:hanging="180"/>
+      </w:pPr>
     </w:lvl>
   </w:abstractNum>
   <w:num w:numId="1">
@@ -1327,6 +1468,9 @@
   </w:num>
   <w:num w:numId="4">
     <w:abstractNumId w:val="1"/>
+  </w:num>
+  <w:num w:numId="5">
+    <w:abstractNumId w:val="4"/>
   </w:num>
 </w:numbering>
 </file>
